--- a/Курсовая работа.docx
+++ b/Курсовая работа.docx
@@ -591,6 +591,7 @@
     </w:p>
     <w:p>
       <w:pPr>
+        <w:spacing w:line="360" w:lineRule="auto"/>
         <w:jc w:val="center"/>
         <w:rPr>
           <w:rFonts w:ascii="Times New Roman" w:hAnsi="Times New Roman"/>
@@ -630,19 +631,6 @@
         </w:rPr>
         <w:t>ОДЕРЖАНИЕ</w:t>
       </w:r>
-    </w:p>
-    <w:p>
-      <w:pPr>
-        <w:spacing w:line="360" w:lineRule="auto"/>
-        <w:jc w:val="center"/>
-        <w:rPr>
-          <w:rFonts w:ascii="Times New Roman" w:hAnsi="Times New Roman"/>
-          <w:b/>
-          <w:bCs/>
-          <w:sz w:val="28"/>
-          <w:szCs w:val="28"/>
-        </w:rPr>
-      </w:pPr>
     </w:p>
     <w:p>
       <w:pPr>
@@ -664,6 +652,7 @@
           <w:numId w:val="1"/>
         </w:numPr>
         <w:spacing w:line="360" w:lineRule="auto"/>
+        <w:ind w:left="0" w:firstLine="709"/>
         <w:jc w:val="both"/>
         <w:rPr>
           <w:rFonts w:ascii="Times New Roman" w:hAnsi="Times New Roman"/>
@@ -687,6 +676,7 @@
           <w:numId w:val="1"/>
         </w:numPr>
         <w:spacing w:line="360" w:lineRule="auto"/>
+        <w:ind w:left="0" w:firstLine="709"/>
         <w:jc w:val="both"/>
         <w:rPr>
           <w:rFonts w:ascii="Times New Roman" w:hAnsi="Times New Roman"/>
@@ -710,6 +700,7 @@
           <w:numId w:val="1"/>
         </w:numPr>
         <w:spacing w:line="360" w:lineRule="auto"/>
+        <w:ind w:left="0" w:firstLine="709"/>
         <w:jc w:val="both"/>
         <w:rPr>
           <w:rFonts w:ascii="Times New Roman" w:hAnsi="Times New Roman"/>
@@ -733,6 +724,7 @@
           <w:numId w:val="1"/>
         </w:numPr>
         <w:spacing w:line="360" w:lineRule="auto"/>
+        <w:ind w:left="0" w:firstLine="709"/>
         <w:jc w:val="both"/>
         <w:rPr>
           <w:rFonts w:ascii="Times New Roman" w:hAnsi="Times New Roman"/>
@@ -756,6 +748,7 @@
           <w:numId w:val="1"/>
         </w:numPr>
         <w:spacing w:line="360" w:lineRule="auto"/>
+        <w:ind w:left="0" w:firstLine="709"/>
         <w:jc w:val="both"/>
         <w:rPr>
           <w:rFonts w:ascii="Times New Roman" w:hAnsi="Times New Roman"/>
@@ -779,6 +772,7 @@
           <w:numId w:val="1"/>
         </w:numPr>
         <w:spacing w:line="360" w:lineRule="auto"/>
+        <w:ind w:left="0" w:firstLine="709"/>
         <w:jc w:val="both"/>
         <w:rPr>
           <w:rFonts w:ascii="Times New Roman" w:hAnsi="Times New Roman"/>
@@ -802,6 +796,7 @@
           <w:numId w:val="1"/>
         </w:numPr>
         <w:spacing w:line="360" w:lineRule="auto"/>
+        <w:ind w:left="0" w:firstLine="709"/>
         <w:jc w:val="both"/>
         <w:rPr>
           <w:rFonts w:ascii="Times New Roman" w:hAnsi="Times New Roman"/>
@@ -825,6 +820,7 @@
           <w:numId w:val="1"/>
         </w:numPr>
         <w:spacing w:line="360" w:lineRule="auto"/>
+        <w:ind w:left="0" w:firstLine="709"/>
         <w:jc w:val="both"/>
         <w:rPr>
           <w:rFonts w:ascii="Times New Roman" w:hAnsi="Times New Roman"/>
@@ -891,6 +887,230 @@
     <w:p>
       <w:pPr>
         <w:spacing w:line="360" w:lineRule="auto"/>
+        <w:ind w:firstLine="709"/>
+        <w:jc w:val="both"/>
+        <w:rPr>
+          <w:rFonts w:ascii="Times New Roman" w:hAnsi="Times New Roman"/>
+          <w:sz w:val="28"/>
+          <w:szCs w:val="28"/>
+        </w:rPr>
+      </w:pPr>
+      <w:r>
+        <w:rPr>
+          <w:rFonts w:ascii="Times New Roman" w:hAnsi="Times New Roman"/>
+          <w:sz w:val="28"/>
+          <w:szCs w:val="28"/>
+        </w:rPr>
+        <w:t>Р</w:t>
+      </w:r>
+      <w:r>
+        <w:rPr>
+          <w:rFonts w:ascii="Times New Roman" w:hAnsi="Times New Roman"/>
+          <w:sz w:val="28"/>
+          <w:szCs w:val="28"/>
+        </w:rPr>
+        <w:t>азработать программу для создания и работы с двусвязным списком, состоящим из структур. Для работы со списком создать меню со следующими пунктами:</w:t>
+      </w:r>
+    </w:p>
+    <w:p>
+      <w:pPr>
+        <w:spacing w:line="360" w:lineRule="auto"/>
+        <w:ind w:firstLine="709"/>
+        <w:jc w:val="both"/>
+        <w:rPr>
+          <w:rFonts w:ascii="Times New Roman" w:hAnsi="Times New Roman"/>
+          <w:sz w:val="28"/>
+          <w:szCs w:val="28"/>
+        </w:rPr>
+      </w:pPr>
+      <w:r>
+        <w:rPr>
+          <w:rFonts w:ascii="Times New Roman" w:hAnsi="Times New Roman"/>
+          <w:sz w:val="28"/>
+          <w:szCs w:val="28"/>
+        </w:rPr>
+        <w:t>1. Создание списка.</w:t>
+      </w:r>
+    </w:p>
+    <w:p>
+      <w:pPr>
+        <w:spacing w:line="360" w:lineRule="auto"/>
+        <w:ind w:firstLine="709"/>
+        <w:jc w:val="both"/>
+        <w:rPr>
+          <w:rFonts w:ascii="Times New Roman" w:hAnsi="Times New Roman"/>
+          <w:sz w:val="28"/>
+          <w:szCs w:val="28"/>
+        </w:rPr>
+      </w:pPr>
+      <w:r>
+        <w:rPr>
+          <w:rFonts w:ascii="Times New Roman" w:hAnsi="Times New Roman"/>
+          <w:sz w:val="28"/>
+          <w:szCs w:val="28"/>
+        </w:rPr>
+        <w:t>2. Просмотр списка.</w:t>
+      </w:r>
+    </w:p>
+    <w:p>
+      <w:pPr>
+        <w:spacing w:line="360" w:lineRule="auto"/>
+        <w:ind w:firstLine="709"/>
+        <w:jc w:val="both"/>
+        <w:rPr>
+          <w:rFonts w:ascii="Times New Roman" w:hAnsi="Times New Roman"/>
+          <w:sz w:val="28"/>
+          <w:szCs w:val="28"/>
+        </w:rPr>
+      </w:pPr>
+      <w:r>
+        <w:rPr>
+          <w:rFonts w:ascii="Times New Roman" w:hAnsi="Times New Roman"/>
+          <w:sz w:val="28"/>
+          <w:szCs w:val="28"/>
+        </w:rPr>
+        <w:t>3. Добавление в список новой записи.</w:t>
+      </w:r>
+    </w:p>
+    <w:p>
+      <w:pPr>
+        <w:spacing w:line="360" w:lineRule="auto"/>
+        <w:ind w:firstLine="709"/>
+        <w:jc w:val="both"/>
+        <w:rPr>
+          <w:rFonts w:ascii="Times New Roman" w:hAnsi="Times New Roman"/>
+          <w:sz w:val="28"/>
+          <w:szCs w:val="28"/>
+        </w:rPr>
+      </w:pPr>
+      <w:r>
+        <w:rPr>
+          <w:rFonts w:ascii="Times New Roman" w:hAnsi="Times New Roman"/>
+          <w:sz w:val="28"/>
+          <w:szCs w:val="28"/>
+        </w:rPr>
+        <w:t>4. Поиск и корректировка записи в списке.</w:t>
+      </w:r>
+    </w:p>
+    <w:p>
+      <w:pPr>
+        <w:spacing w:line="360" w:lineRule="auto"/>
+        <w:ind w:firstLine="709"/>
+        <w:jc w:val="both"/>
+        <w:rPr>
+          <w:rFonts w:ascii="Times New Roman" w:hAnsi="Times New Roman"/>
+          <w:sz w:val="28"/>
+          <w:szCs w:val="28"/>
+        </w:rPr>
+      </w:pPr>
+      <w:r>
+        <w:rPr>
+          <w:rFonts w:ascii="Times New Roman" w:hAnsi="Times New Roman"/>
+          <w:sz w:val="28"/>
+          <w:szCs w:val="28"/>
+        </w:rPr>
+        <w:t>5. Удаление записи из списка.</w:t>
+      </w:r>
+    </w:p>
+    <w:p>
+      <w:pPr>
+        <w:spacing w:line="360" w:lineRule="auto"/>
+        <w:ind w:firstLine="709"/>
+        <w:jc w:val="both"/>
+        <w:rPr>
+          <w:rFonts w:ascii="Times New Roman" w:hAnsi="Times New Roman"/>
+          <w:sz w:val="28"/>
+          <w:szCs w:val="28"/>
+        </w:rPr>
+      </w:pPr>
+      <w:r>
+        <w:rPr>
+          <w:rFonts w:ascii="Times New Roman" w:hAnsi="Times New Roman"/>
+          <w:sz w:val="28"/>
+          <w:szCs w:val="28"/>
+        </w:rPr>
+        <w:t>6. Сохранение списка в файле.</w:t>
+      </w:r>
+    </w:p>
+    <w:p>
+      <w:pPr>
+        <w:spacing w:line="360" w:lineRule="auto"/>
+        <w:ind w:firstLine="709"/>
+        <w:jc w:val="both"/>
+        <w:rPr>
+          <w:rFonts w:ascii="Times New Roman" w:hAnsi="Times New Roman"/>
+          <w:sz w:val="28"/>
+          <w:szCs w:val="28"/>
+        </w:rPr>
+      </w:pPr>
+      <w:r>
+        <w:rPr>
+          <w:rFonts w:ascii="Times New Roman" w:hAnsi="Times New Roman"/>
+          <w:sz w:val="28"/>
+          <w:szCs w:val="28"/>
+        </w:rPr>
+        <w:t>7. Загрузка списка из файла.</w:t>
+      </w:r>
+    </w:p>
+    <w:p>
+      <w:pPr>
+        <w:spacing w:line="360" w:lineRule="auto"/>
+        <w:ind w:firstLine="709"/>
+        <w:jc w:val="both"/>
+        <w:rPr>
+          <w:rFonts w:ascii="Times New Roman" w:hAnsi="Times New Roman"/>
+          <w:sz w:val="28"/>
+          <w:szCs w:val="28"/>
+        </w:rPr>
+      </w:pPr>
+      <w:r>
+        <w:rPr>
+          <w:rFonts w:ascii="Times New Roman" w:hAnsi="Times New Roman"/>
+          <w:sz w:val="28"/>
+          <w:szCs w:val="28"/>
+        </w:rPr>
+        <w:t>8. Выход.</w:t>
+      </w:r>
+    </w:p>
+    <w:p>
+      <w:pPr>
+        <w:spacing w:line="360" w:lineRule="auto"/>
+        <w:ind w:firstLine="709"/>
+        <w:jc w:val="both"/>
+        <w:rPr>
+          <w:rFonts w:ascii="Times New Roman" w:hAnsi="Times New Roman"/>
+          <w:sz w:val="28"/>
+          <w:szCs w:val="28"/>
+        </w:rPr>
+      </w:pPr>
+      <w:r>
+        <w:rPr>
+          <w:rFonts w:ascii="Times New Roman" w:hAnsi="Times New Roman"/>
+          <w:sz w:val="28"/>
+          <w:szCs w:val="28"/>
+        </w:rPr>
+        <w:t xml:space="preserve">Структура содержит название книги, </w:t>
+      </w:r>
+      <w:r>
+        <w:rPr>
+          <w:rFonts w:ascii="Times New Roman" w:hAnsi="Times New Roman"/>
+          <w:sz w:val="28"/>
+          <w:szCs w:val="28"/>
+        </w:rPr>
+        <w:t>Ф.И.О.</w:t>
+      </w:r>
+      <w:r>
+        <w:rPr>
+          <w:rFonts w:ascii="Times New Roman" w:hAnsi="Times New Roman"/>
+          <w:sz w:val="28"/>
+          <w:szCs w:val="28"/>
+        </w:rPr>
+        <w:t xml:space="preserve"> автора, год издания. Удалять книги заданного автора. Изменять год издания по введённому названию книги. Добавлять новые записи перед последней.</w:t>
+      </w:r>
+    </w:p>
+    <w:p>
+      <w:pPr>
+        <w:spacing w:line="360" w:lineRule="auto"/>
         <w:ind w:left="1065"/>
         <w:jc w:val="center"/>
         <w:rPr>
@@ -901,240 +1121,24 @@
           <w:szCs w:val="28"/>
         </w:rPr>
       </w:pPr>
-    </w:p>
-    <w:p>
-      <w:pPr>
-        <w:spacing w:line="360" w:lineRule="auto"/>
-        <w:ind w:left="1065"/>
-        <w:jc w:val="both"/>
-        <w:rPr>
-          <w:rFonts w:ascii="Times New Roman" w:hAnsi="Times New Roman"/>
-          <w:sz w:val="28"/>
-          <w:szCs w:val="28"/>
-        </w:rPr>
-      </w:pPr>
-      <w:r>
-        <w:rPr>
-          <w:rFonts w:ascii="Times New Roman" w:hAnsi="Times New Roman"/>
-          <w:sz w:val="28"/>
-          <w:szCs w:val="28"/>
-        </w:rPr>
-        <w:tab/>
-        <w:t>Р</w:t>
-      </w:r>
-      <w:r>
-        <w:rPr>
-          <w:rFonts w:ascii="Times New Roman" w:hAnsi="Times New Roman"/>
-          <w:sz w:val="28"/>
-          <w:szCs w:val="28"/>
-        </w:rPr>
-        <w:t>азработать программу для создания и работы с двусвязным списком, состоящим из структур. Для работы со списком создать меню со следующими пунктами:</w:t>
-      </w:r>
-    </w:p>
-    <w:p>
-      <w:pPr>
-        <w:spacing w:line="360" w:lineRule="auto"/>
-        <w:ind w:left="1065"/>
-        <w:jc w:val="both"/>
-        <w:rPr>
-          <w:rFonts w:ascii="Times New Roman" w:hAnsi="Times New Roman"/>
-          <w:sz w:val="28"/>
-          <w:szCs w:val="28"/>
-        </w:rPr>
-      </w:pPr>
-      <w:r>
-        <w:rPr>
-          <w:rFonts w:ascii="Times New Roman" w:hAnsi="Times New Roman"/>
-          <w:sz w:val="28"/>
-          <w:szCs w:val="28"/>
-        </w:rPr>
-        <w:t>1. Создание списка.</w:t>
-      </w:r>
-    </w:p>
-    <w:p>
-      <w:pPr>
-        <w:spacing w:line="360" w:lineRule="auto"/>
-        <w:ind w:left="1065"/>
-        <w:jc w:val="both"/>
-        <w:rPr>
-          <w:rFonts w:ascii="Times New Roman" w:hAnsi="Times New Roman"/>
-          <w:sz w:val="28"/>
-          <w:szCs w:val="28"/>
-        </w:rPr>
-      </w:pPr>
-      <w:r>
-        <w:rPr>
-          <w:rFonts w:ascii="Times New Roman" w:hAnsi="Times New Roman"/>
-          <w:sz w:val="28"/>
-          <w:szCs w:val="28"/>
-        </w:rPr>
-        <w:t>2. Просмотр списка.</w:t>
-      </w:r>
-    </w:p>
-    <w:p>
-      <w:pPr>
-        <w:spacing w:line="360" w:lineRule="auto"/>
-        <w:ind w:left="1065"/>
-        <w:jc w:val="both"/>
-        <w:rPr>
-          <w:rFonts w:ascii="Times New Roman" w:hAnsi="Times New Roman"/>
-          <w:sz w:val="28"/>
-          <w:szCs w:val="28"/>
-        </w:rPr>
-      </w:pPr>
-      <w:r>
-        <w:rPr>
-          <w:rFonts w:ascii="Times New Roman" w:hAnsi="Times New Roman"/>
-          <w:sz w:val="28"/>
-          <w:szCs w:val="28"/>
-        </w:rPr>
-        <w:t>3. Добавление в список новой записи.</w:t>
-      </w:r>
-    </w:p>
-    <w:p>
-      <w:pPr>
-        <w:spacing w:line="360" w:lineRule="auto"/>
-        <w:ind w:left="1065"/>
-        <w:jc w:val="both"/>
-        <w:rPr>
-          <w:rFonts w:ascii="Times New Roman" w:hAnsi="Times New Roman"/>
-          <w:sz w:val="28"/>
-          <w:szCs w:val="28"/>
-        </w:rPr>
-      </w:pPr>
-      <w:r>
-        <w:rPr>
-          <w:rFonts w:ascii="Times New Roman" w:hAnsi="Times New Roman"/>
-          <w:sz w:val="28"/>
-          <w:szCs w:val="28"/>
-        </w:rPr>
-        <w:t>4. Поиск и корректировка записи в списке.</w:t>
-      </w:r>
-    </w:p>
-    <w:p>
-      <w:pPr>
-        <w:spacing w:line="360" w:lineRule="auto"/>
-        <w:ind w:left="1065"/>
-        <w:jc w:val="both"/>
-        <w:rPr>
-          <w:rFonts w:ascii="Times New Roman" w:hAnsi="Times New Roman"/>
-          <w:sz w:val="28"/>
-          <w:szCs w:val="28"/>
-        </w:rPr>
-      </w:pPr>
-      <w:r>
-        <w:rPr>
-          <w:rFonts w:ascii="Times New Roman" w:hAnsi="Times New Roman"/>
-          <w:sz w:val="28"/>
-          <w:szCs w:val="28"/>
-        </w:rPr>
-        <w:t>5. Удаление записи из списка.</w:t>
-      </w:r>
-    </w:p>
-    <w:p>
-      <w:pPr>
-        <w:spacing w:line="360" w:lineRule="auto"/>
-        <w:ind w:left="1065"/>
-        <w:jc w:val="both"/>
-        <w:rPr>
-          <w:rFonts w:ascii="Times New Roman" w:hAnsi="Times New Roman"/>
-          <w:sz w:val="28"/>
-          <w:szCs w:val="28"/>
-        </w:rPr>
-      </w:pPr>
-      <w:r>
-        <w:rPr>
-          <w:rFonts w:ascii="Times New Roman" w:hAnsi="Times New Roman"/>
-          <w:sz w:val="28"/>
-          <w:szCs w:val="28"/>
-        </w:rPr>
-        <w:t>6. Сохранение списка в файле.</w:t>
-      </w:r>
-    </w:p>
-    <w:p>
-      <w:pPr>
-        <w:spacing w:line="360" w:lineRule="auto"/>
-        <w:ind w:left="1065"/>
-        <w:jc w:val="both"/>
-        <w:rPr>
-          <w:rFonts w:ascii="Times New Roman" w:hAnsi="Times New Roman"/>
-          <w:sz w:val="28"/>
-          <w:szCs w:val="28"/>
-        </w:rPr>
-      </w:pPr>
-      <w:r>
-        <w:rPr>
-          <w:rFonts w:ascii="Times New Roman" w:hAnsi="Times New Roman"/>
-          <w:sz w:val="28"/>
-          <w:szCs w:val="28"/>
-        </w:rPr>
-        <w:t>7. Загрузка списка из файла.</w:t>
-      </w:r>
-    </w:p>
-    <w:p>
-      <w:pPr>
-        <w:spacing w:line="360" w:lineRule="auto"/>
-        <w:ind w:left="1065"/>
-        <w:jc w:val="both"/>
-        <w:rPr>
-          <w:rFonts w:ascii="Times New Roman" w:hAnsi="Times New Roman"/>
-          <w:sz w:val="28"/>
-          <w:szCs w:val="28"/>
-        </w:rPr>
-      </w:pPr>
-      <w:r>
-        <w:rPr>
-          <w:rFonts w:ascii="Times New Roman" w:hAnsi="Times New Roman"/>
-          <w:sz w:val="28"/>
-          <w:szCs w:val="28"/>
-        </w:rPr>
-        <w:t>8. Выход.</w:t>
-      </w:r>
-    </w:p>
-    <w:p>
-      <w:pPr>
-        <w:spacing w:line="360" w:lineRule="auto"/>
-        <w:ind w:left="1065"/>
-        <w:jc w:val="both"/>
-        <w:rPr>
-          <w:rFonts w:ascii="Times New Roman" w:hAnsi="Times New Roman"/>
-          <w:sz w:val="28"/>
-          <w:szCs w:val="28"/>
-        </w:rPr>
-      </w:pPr>
-      <w:r>
-        <w:rPr>
-          <w:rFonts w:ascii="Times New Roman" w:hAnsi="Times New Roman"/>
-          <w:sz w:val="28"/>
-          <w:szCs w:val="28"/>
-        </w:rPr>
-        <w:tab/>
-      </w:r>
-      <w:r>
-        <w:rPr>
-          <w:rFonts w:ascii="Times New Roman" w:hAnsi="Times New Roman"/>
-          <w:sz w:val="28"/>
-          <w:szCs w:val="28"/>
-        </w:rPr>
-        <w:t xml:space="preserve">Структура содержит название книги, </w:t>
-      </w:r>
-      <w:proofErr w:type="spellStart"/>
-      <w:r>
-        <w:rPr>
-          <w:rFonts w:ascii="Times New Roman" w:hAnsi="Times New Roman"/>
-          <w:sz w:val="28"/>
-          <w:szCs w:val="28"/>
-        </w:rPr>
-        <w:t>ф.и.о.</w:t>
-      </w:r>
-      <w:proofErr w:type="spellEnd"/>
-      <w:r>
-        <w:rPr>
-          <w:rFonts w:ascii="Times New Roman" w:hAnsi="Times New Roman"/>
-          <w:sz w:val="28"/>
-          <w:szCs w:val="28"/>
-        </w:rPr>
-        <w:t xml:space="preserve"> автора, год издания. Удалять книги заданного автора. Изменять год издания по введённому названию книги. Добавлять новые записи перед последней.</w:t>
+      <w:r>
+        <w:rPr>
+          <w:rFonts w:ascii="Times New Roman" w:hAnsi="Times New Roman"/>
+          <w:sz w:val="28"/>
+          <w:szCs w:val="28"/>
+        </w:rPr>
+        <w:br w:type="page"/>
+      </w:r>
+      <w:r>
+        <w:rPr>
+          <w:rFonts w:ascii="Times New Roman" w:hAnsi="Times New Roman"/>
+          <w:b/>
+          <w:bCs/>
+          <w:sz w:val="28"/>
+          <w:szCs w:val="28"/>
+        </w:rPr>
+        <w:lastRenderedPageBreak/>
+        <w:t>ВВЕДЕНИЕ</w:t>
       </w:r>
     </w:p>
     <w:p>
@@ -1150,6 +1154,119 @@
           <w:szCs w:val="28"/>
         </w:rPr>
       </w:pPr>
+    </w:p>
+    <w:p>
+      <w:pPr>
+        <w:spacing w:line="360" w:lineRule="auto"/>
+        <w:jc w:val="both"/>
+        <w:rPr>
+          <w:rFonts w:ascii="Times New Roman" w:hAnsi="Times New Roman"/>
+          <w:sz w:val="28"/>
+          <w:szCs w:val="28"/>
+        </w:rPr>
+      </w:pPr>
+      <w:r>
+        <w:rPr>
+          <w:rFonts w:ascii="Times New Roman" w:hAnsi="Times New Roman"/>
+          <w:b/>
+          <w:bCs/>
+          <w:sz w:val="28"/>
+          <w:szCs w:val="28"/>
+        </w:rPr>
+        <w:tab/>
+      </w:r>
+      <w:r>
+        <w:rPr>
+          <w:rFonts w:ascii="Times New Roman" w:hAnsi="Times New Roman"/>
+          <w:sz w:val="28"/>
+          <w:szCs w:val="28"/>
+        </w:rPr>
+        <w:t xml:space="preserve">Работа посвящена разработке простой программы на языке программирования высокого уровня </w:t>
+      </w:r>
+      <w:r>
+        <w:rPr>
+          <w:rFonts w:ascii="Times New Roman" w:hAnsi="Times New Roman"/>
+          <w:sz w:val="28"/>
+          <w:szCs w:val="28"/>
+          <w:lang w:val="en-US"/>
+        </w:rPr>
+        <w:t>C</w:t>
+      </w:r>
+      <w:r>
+        <w:rPr>
+          <w:rFonts w:ascii="Times New Roman" w:hAnsi="Times New Roman"/>
+          <w:sz w:val="28"/>
+          <w:szCs w:val="28"/>
+        </w:rPr>
+        <w:t xml:space="preserve">. </w:t>
+      </w:r>
+    </w:p>
+    <w:p>
+      <w:pPr>
+        <w:spacing w:line="360" w:lineRule="auto"/>
+        <w:jc w:val="both"/>
+        <w:rPr>
+          <w:rFonts w:ascii="Times New Roman" w:hAnsi="Times New Roman"/>
+          <w:sz w:val="28"/>
+          <w:szCs w:val="28"/>
+        </w:rPr>
+      </w:pPr>
+      <w:r>
+        <w:rPr>
+          <w:rFonts w:ascii="Times New Roman" w:hAnsi="Times New Roman"/>
+          <w:sz w:val="28"/>
+          <w:szCs w:val="28"/>
+        </w:rPr>
+        <w:tab/>
+        <w:t xml:space="preserve">Целью работы является закрепление основ и углубление изученный знаний приемов программирования на языке </w:t>
+      </w:r>
+      <w:r>
+        <w:rPr>
+          <w:rFonts w:ascii="Times New Roman" w:hAnsi="Times New Roman"/>
+          <w:sz w:val="28"/>
+          <w:szCs w:val="28"/>
+          <w:lang w:val="en-US"/>
+        </w:rPr>
+        <w:t>C</w:t>
+      </w:r>
+      <w:r>
+        <w:rPr>
+          <w:rFonts w:ascii="Times New Roman" w:hAnsi="Times New Roman"/>
+          <w:sz w:val="28"/>
+          <w:szCs w:val="28"/>
+        </w:rPr>
+        <w:t>, а также получение практических навыков в создании программного продукта.</w:t>
+      </w:r>
+    </w:p>
+    <w:p>
+      <w:pPr>
+        <w:spacing w:line="360" w:lineRule="auto"/>
+        <w:jc w:val="both"/>
+        <w:rPr>
+          <w:rFonts w:ascii="Times New Roman" w:hAnsi="Times New Roman"/>
+          <w:sz w:val="28"/>
+          <w:szCs w:val="28"/>
+        </w:rPr>
+      </w:pPr>
+      <w:r>
+        <w:rPr>
+          <w:rFonts w:ascii="Times New Roman" w:hAnsi="Times New Roman"/>
+          <w:sz w:val="28"/>
+          <w:szCs w:val="28"/>
+        </w:rPr>
+        <w:tab/>
+        <w:t>Задачей курсовой работы является создание программы, которая создает и обрабатывает двусвязный список структур. Работа с программой будет осуществляться с помощью меню.</w:t>
+      </w:r>
+    </w:p>
+    <w:p>
+      <w:pPr>
+        <w:spacing w:after="0" w:line="240" w:lineRule="auto"/>
+        <w:rPr>
+          <w:rFonts w:ascii="Times New Roman" w:hAnsi="Times New Roman"/>
+          <w:sz w:val="28"/>
+          <w:szCs w:val="28"/>
+        </w:rPr>
+      </w:pPr>
       <w:r>
         <w:rPr>
           <w:rFonts w:ascii="Times New Roman" w:hAnsi="Times New Roman"/>
@@ -1158,6 +1275,24 @@
         </w:rPr>
         <w:br w:type="page"/>
       </w:r>
+    </w:p>
+    <w:p>
+      <w:pPr>
+        <w:pStyle w:val="a9"/>
+        <w:numPr>
+          <w:ilvl w:val="0"/>
+          <w:numId w:val="3"/>
+        </w:numPr>
+        <w:spacing w:line="360" w:lineRule="auto"/>
+        <w:jc w:val="center"/>
+        <w:rPr>
+          <w:rFonts w:ascii="Times New Roman" w:hAnsi="Times New Roman"/>
+          <w:b/>
+          <w:bCs/>
+          <w:sz w:val="28"/>
+          <w:szCs w:val="28"/>
+        </w:rPr>
+      </w:pPr>
       <w:r>
         <w:rPr>
           <w:rFonts w:ascii="Times New Roman" w:hAnsi="Times New Roman"/>
@@ -1167,31 +1302,467 @@
           <w:szCs w:val="28"/>
         </w:rPr>
         <w:lastRenderedPageBreak/>
-        <w:t>ВВЕДЕНИЕ</w:t>
-      </w:r>
-    </w:p>
-    <w:p>
-      <w:pPr>
-        <w:spacing w:line="360" w:lineRule="auto"/>
-        <w:ind w:left="1065"/>
-        <w:jc w:val="both"/>
-        <w:rPr>
-          <w:rFonts w:ascii="Times New Roman" w:hAnsi="Times New Roman"/>
-          <w:sz w:val="28"/>
-          <w:szCs w:val="28"/>
-        </w:rPr>
-      </w:pPr>
-      <w:r>
-        <w:rPr>
-          <w:rFonts w:ascii="Times New Roman" w:hAnsi="Times New Roman"/>
-          <w:sz w:val="28"/>
-          <w:szCs w:val="28"/>
-        </w:rPr>
-        <w:tab/>
-      </w:r>
-    </w:p>
+        <w:t>ПОСТАНОВКА КОМПЛЕКСА ЗАДАЧ</w:t>
+      </w:r>
+    </w:p>
+    <w:p>
+      <w:pPr>
+        <w:spacing w:line="360" w:lineRule="auto"/>
+        <w:rPr>
+          <w:rFonts w:ascii="Times New Roman" w:hAnsi="Times New Roman"/>
+          <w:sz w:val="28"/>
+          <w:szCs w:val="28"/>
+        </w:rPr>
+      </w:pPr>
+    </w:p>
+    <w:p>
+      <w:pPr>
+        <w:spacing w:line="360" w:lineRule="auto"/>
+        <w:ind w:firstLine="708"/>
+        <w:jc w:val="both"/>
+        <w:rPr>
+          <w:rFonts w:ascii="Times New Roman" w:hAnsi="Times New Roman"/>
+          <w:sz w:val="28"/>
+          <w:szCs w:val="28"/>
+        </w:rPr>
+      </w:pPr>
+      <w:r>
+        <w:rPr>
+          <w:rFonts w:ascii="Times New Roman" w:hAnsi="Times New Roman"/>
+          <w:sz w:val="28"/>
+          <w:szCs w:val="28"/>
+        </w:rPr>
+        <w:t>Структура – это набор элементов разных типов. Элементами структуры могут быть базовые типы, массивы, указатели, структуры и т.д. Элементы структуры вместе с их описанием называются полями. Над полями можно выполнять действия, допустимые для данных этого типа.</w:t>
+      </w:r>
+    </w:p>
+    <w:p>
+      <w:pPr>
+        <w:spacing w:line="360" w:lineRule="auto"/>
+        <w:ind w:firstLine="708"/>
+        <w:jc w:val="both"/>
+        <w:rPr>
+          <w:rFonts w:ascii="Times New Roman" w:hAnsi="Times New Roman"/>
+          <w:sz w:val="28"/>
+          <w:szCs w:val="28"/>
+        </w:rPr>
+      </w:pPr>
+      <w:r>
+        <w:rPr>
+          <w:rFonts w:ascii="Times New Roman" w:hAnsi="Times New Roman"/>
+          <w:sz w:val="28"/>
+          <w:szCs w:val="28"/>
+        </w:rPr>
+        <w:t>Список – это последовательность структур, каждая из которых содержит ссылку, связывающую её с другой структурой. Для организации списков используются структуры, состоящие из двух смысловых частей – информационной и дополнительной. Информационная часть содержит подлежащую обработке информацию, в дополнительной находятся указатели на последующую или предыдущую структуру списка. В двусвязном списке каждая структура содержит две ссылки: на предыдущую и последующую структуры. Таким образом, по списку можно перемещаться от начала к концу и от конца к началу. Для доступа к началу и концу списка должны быть известны их адреса, которые могут сохраняться в переменных типа указатель.</w:t>
+      </w:r>
+    </w:p>
+    <w:p>
+      <w:pPr>
+        <w:spacing w:line="360" w:lineRule="auto"/>
+        <w:ind w:left="708"/>
+        <w:jc w:val="both"/>
+        <w:rPr>
+          <w:rFonts w:ascii="Times New Roman" w:hAnsi="Times New Roman"/>
+          <w:sz w:val="28"/>
+          <w:szCs w:val="28"/>
+        </w:rPr>
+      </w:pPr>
+      <w:r>
+        <w:rPr>
+          <w:rFonts w:ascii="Times New Roman" w:hAnsi="Times New Roman"/>
+          <w:sz w:val="28"/>
+          <w:szCs w:val="28"/>
+        </w:rPr>
+        <w:t xml:space="preserve">Задача может быть разбита на несколько подзадач: </w:t>
+      </w:r>
+    </w:p>
+    <w:p>
+      <w:pPr>
+        <w:pStyle w:val="a9"/>
+        <w:numPr>
+          <w:ilvl w:val="0"/>
+          <w:numId w:val="4"/>
+        </w:numPr>
+        <w:spacing w:line="360" w:lineRule="auto"/>
+        <w:jc w:val="both"/>
+        <w:rPr>
+          <w:rFonts w:ascii="Times New Roman" w:hAnsi="Times New Roman"/>
+          <w:sz w:val="28"/>
+          <w:szCs w:val="28"/>
+        </w:rPr>
+      </w:pPr>
+      <w:r>
+        <w:rPr>
+          <w:rFonts w:ascii="Times New Roman" w:hAnsi="Times New Roman"/>
+          <w:sz w:val="28"/>
+          <w:szCs w:val="28"/>
+        </w:rPr>
+        <w:t xml:space="preserve">создание списка; </w:t>
+      </w:r>
+    </w:p>
+    <w:p>
+      <w:pPr>
+        <w:pStyle w:val="a9"/>
+        <w:numPr>
+          <w:ilvl w:val="0"/>
+          <w:numId w:val="4"/>
+        </w:numPr>
+        <w:spacing w:line="360" w:lineRule="auto"/>
+        <w:jc w:val="both"/>
+        <w:rPr>
+          <w:rFonts w:ascii="Times New Roman" w:hAnsi="Times New Roman"/>
+          <w:sz w:val="28"/>
+          <w:szCs w:val="28"/>
+        </w:rPr>
+      </w:pPr>
+      <w:r>
+        <w:rPr>
+          <w:rFonts w:ascii="Times New Roman" w:hAnsi="Times New Roman"/>
+          <w:sz w:val="28"/>
+          <w:szCs w:val="28"/>
+        </w:rPr>
+        <w:t>вывод содержимого списка;</w:t>
+      </w:r>
+    </w:p>
+    <w:p>
+      <w:pPr>
+        <w:pStyle w:val="a9"/>
+        <w:numPr>
+          <w:ilvl w:val="0"/>
+          <w:numId w:val="4"/>
+        </w:numPr>
+        <w:spacing w:line="360" w:lineRule="auto"/>
+        <w:jc w:val="both"/>
+        <w:rPr>
+          <w:rFonts w:ascii="Times New Roman" w:hAnsi="Times New Roman"/>
+          <w:sz w:val="28"/>
+          <w:szCs w:val="28"/>
+        </w:rPr>
+      </w:pPr>
+      <w:r>
+        <w:rPr>
+          <w:rFonts w:ascii="Times New Roman" w:hAnsi="Times New Roman"/>
+          <w:sz w:val="28"/>
+          <w:szCs w:val="28"/>
+        </w:rPr>
+        <w:t>добавление в список новых элементов;</w:t>
+      </w:r>
+    </w:p>
+    <w:p>
+      <w:pPr>
+        <w:pStyle w:val="a9"/>
+        <w:numPr>
+          <w:ilvl w:val="0"/>
+          <w:numId w:val="4"/>
+        </w:numPr>
+        <w:spacing w:line="360" w:lineRule="auto"/>
+        <w:jc w:val="both"/>
+        <w:rPr>
+          <w:rFonts w:ascii="Times New Roman" w:hAnsi="Times New Roman"/>
+          <w:sz w:val="28"/>
+          <w:szCs w:val="28"/>
+        </w:rPr>
+      </w:pPr>
+      <w:r>
+        <w:rPr>
+          <w:rFonts w:ascii="Times New Roman" w:hAnsi="Times New Roman"/>
+          <w:sz w:val="28"/>
+          <w:szCs w:val="28"/>
+        </w:rPr>
+        <w:t>корректировка списка;</w:t>
+      </w:r>
+    </w:p>
+    <w:p>
+      <w:pPr>
+        <w:pStyle w:val="a9"/>
+        <w:numPr>
+          <w:ilvl w:val="0"/>
+          <w:numId w:val="4"/>
+        </w:numPr>
+        <w:spacing w:line="360" w:lineRule="auto"/>
+        <w:jc w:val="both"/>
+        <w:rPr>
+          <w:rFonts w:ascii="Times New Roman" w:hAnsi="Times New Roman"/>
+          <w:sz w:val="28"/>
+          <w:szCs w:val="28"/>
+        </w:rPr>
+      </w:pPr>
+      <w:r>
+        <w:rPr>
+          <w:rFonts w:ascii="Times New Roman" w:hAnsi="Times New Roman"/>
+          <w:sz w:val="28"/>
+          <w:szCs w:val="28"/>
+        </w:rPr>
+        <w:t>удаление записи из списка;</w:t>
+      </w:r>
+    </w:p>
+    <w:p>
+      <w:pPr>
+        <w:pStyle w:val="a9"/>
+        <w:numPr>
+          <w:ilvl w:val="0"/>
+          <w:numId w:val="4"/>
+        </w:numPr>
+        <w:spacing w:line="360" w:lineRule="auto"/>
+        <w:jc w:val="both"/>
+        <w:rPr>
+          <w:rFonts w:ascii="Times New Roman" w:hAnsi="Times New Roman"/>
+          <w:sz w:val="28"/>
+          <w:szCs w:val="28"/>
+        </w:rPr>
+      </w:pPr>
+      <w:r>
+        <w:rPr>
+          <w:rFonts w:ascii="Times New Roman" w:hAnsi="Times New Roman"/>
+          <w:sz w:val="28"/>
+          <w:szCs w:val="28"/>
+        </w:rPr>
+        <w:t>сохранение списка в файле;</w:t>
+      </w:r>
+    </w:p>
+    <w:p>
+      <w:pPr>
+        <w:pStyle w:val="a9"/>
+        <w:numPr>
+          <w:ilvl w:val="0"/>
+          <w:numId w:val="4"/>
+        </w:numPr>
+        <w:spacing w:line="360" w:lineRule="auto"/>
+        <w:jc w:val="both"/>
+        <w:rPr>
+          <w:rFonts w:ascii="Times New Roman" w:hAnsi="Times New Roman"/>
+          <w:sz w:val="28"/>
+          <w:szCs w:val="28"/>
+        </w:rPr>
+      </w:pPr>
+      <w:r>
+        <w:rPr>
+          <w:rFonts w:ascii="Times New Roman" w:hAnsi="Times New Roman"/>
+          <w:sz w:val="28"/>
+          <w:szCs w:val="28"/>
+        </w:rPr>
+        <w:t>загрузка списка из файла;</w:t>
+      </w:r>
+    </w:p>
+    <w:p>
+      <w:pPr>
+        <w:pStyle w:val="a9"/>
+        <w:numPr>
+          <w:ilvl w:val="0"/>
+          <w:numId w:val="4"/>
+        </w:numPr>
+        <w:spacing w:line="360" w:lineRule="auto"/>
+        <w:jc w:val="both"/>
+        <w:rPr>
+          <w:rFonts w:ascii="Times New Roman" w:hAnsi="Times New Roman"/>
+          <w:sz w:val="28"/>
+          <w:szCs w:val="28"/>
+        </w:rPr>
+      </w:pPr>
+      <w:r>
+        <w:rPr>
+          <w:rFonts w:ascii="Times New Roman" w:hAnsi="Times New Roman"/>
+          <w:sz w:val="28"/>
+          <w:szCs w:val="28"/>
+        </w:rPr>
+        <w:t>организация интерфейса.</w:t>
+      </w:r>
+    </w:p>
+    <w:p>
+      <w:pPr>
+        <w:spacing w:line="360" w:lineRule="auto"/>
+        <w:ind w:firstLine="708"/>
+        <w:jc w:val="both"/>
+        <w:rPr>
+          <w:rFonts w:ascii="Times New Roman" w:hAnsi="Times New Roman"/>
+          <w:sz w:val="28"/>
+          <w:szCs w:val="28"/>
+        </w:rPr>
+      </w:pPr>
+      <w:r>
+        <w:rPr>
+          <w:rFonts w:ascii="Times New Roman" w:hAnsi="Times New Roman"/>
+          <w:sz w:val="28"/>
+          <w:szCs w:val="28"/>
+        </w:rPr>
+        <w:lastRenderedPageBreak/>
+        <w:t>Организацию интерфейса логично расположить в основной программе, а подзадачи работы со списком оформить в виде функций, вызываемых из основной программы в зависимости от действий пользователя.</w:t>
+      </w:r>
+    </w:p>
+    <w:p>
+      <w:pPr>
+        <w:pStyle w:val="a9"/>
+        <w:spacing w:line="360" w:lineRule="auto"/>
+        <w:ind w:left="1080"/>
+        <w:jc w:val="center"/>
+        <w:rPr>
+          <w:rFonts w:ascii="Times New Roman" w:hAnsi="Times New Roman"/>
+          <w:b/>
+          <w:bCs/>
+          <w:noProof/>
+          <w:sz w:val="28"/>
+          <w:szCs w:val="28"/>
+        </w:rPr>
+      </w:pPr>
+      <w:r>
+        <w:rPr>
+          <w:rFonts w:ascii="Times New Roman" w:hAnsi="Times New Roman"/>
+          <w:b/>
+          <w:bCs/>
+          <w:noProof/>
+          <w:sz w:val="28"/>
+          <w:szCs w:val="28"/>
+        </w:rPr>
+        <w:drawing>
+          <wp:inline distT="0" distB="0" distL="0" distR="0" wp14:anchorId="60FA50E1" wp14:editId="07AAF2EA">
+            <wp:extent cx="3041235" cy="6771012"/>
+            <wp:effectExtent l="0" t="0" r="0" b="0"/>
+            <wp:docPr id="1" name="Рисунок 1"/>
+            <wp:cNvGraphicFramePr>
+              <a:graphicFrameLocks xmlns:a="http://schemas.openxmlformats.org/drawingml/2006/main" noChangeAspect="1"/>
+            </wp:cNvGraphicFramePr>
+            <a:graphic xmlns:a="http://schemas.openxmlformats.org/drawingml/2006/main">
+              <a:graphicData uri="http://schemas.openxmlformats.org/drawingml/2006/picture">
+                <pic:pic xmlns:pic="http://schemas.openxmlformats.org/drawingml/2006/picture">
+                  <pic:nvPicPr>
+                    <pic:cNvPr id="0" name="Picture 1"/>
+                    <pic:cNvPicPr>
+                      <a:picLocks noChangeAspect="1" noChangeArrowheads="1"/>
+                    </pic:cNvPicPr>
+                  </pic:nvPicPr>
+                  <pic:blipFill>
+                    <a:blip r:embed="rId7">
+                      <a:extLst>
+                        <a:ext uri="{28A0092B-C50C-407E-A947-70E740481C1C}">
+                          <a14:useLocalDpi xmlns:a14="http://schemas.microsoft.com/office/drawing/2010/main" val="0"/>
+                        </a:ext>
+                      </a:extLst>
+                    </a:blip>
+                    <a:srcRect/>
+                    <a:stretch>
+                      <a:fillRect/>
+                    </a:stretch>
+                  </pic:blipFill>
+                  <pic:spPr bwMode="auto">
+                    <a:xfrm>
+                      <a:off x="0" y="0"/>
+                      <a:ext cx="3051821" cy="6794580"/>
+                    </a:xfrm>
+                    <a:prstGeom prst="rect">
+                      <a:avLst/>
+                    </a:prstGeom>
+                    <a:noFill/>
+                    <a:ln>
+                      <a:noFill/>
+                    </a:ln>
+                  </pic:spPr>
+                </pic:pic>
+              </a:graphicData>
+            </a:graphic>
+          </wp:inline>
+        </w:drawing>
+      </w:r>
+    </w:p>
+    <w:p>
+      <w:pPr>
+        <w:jc w:val="center"/>
+        <w:rPr>
+          <w:rFonts w:ascii="Times New Roman" w:hAnsi="Times New Roman"/>
+          <w:noProof/>
+          <w:sz w:val="24"/>
+          <w:szCs w:val="24"/>
+        </w:rPr>
+      </w:pPr>
+      <w:r>
+        <w:rPr>
+          <w:rFonts w:ascii="Times New Roman" w:hAnsi="Times New Roman"/>
+          <w:noProof/>
+          <w:sz w:val="24"/>
+          <w:szCs w:val="24"/>
+        </w:rPr>
+        <w:t>Рис. 1. Б</w:t>
+      </w:r>
+      <w:r>
+        <w:rPr>
+          <w:rFonts w:ascii="Times New Roman" w:hAnsi="Times New Roman"/>
+          <w:noProof/>
+          <w:sz w:val="24"/>
+          <w:szCs w:val="24"/>
+        </w:rPr>
+        <w:t>лок-схема функционирования системы</w:t>
+      </w:r>
+    </w:p>
+    <w:p>
+      <w:pPr>
+        <w:spacing w:after="0" w:line="240" w:lineRule="auto"/>
+      </w:pPr>
+      <w:r>
+        <w:br w:type="page"/>
+      </w:r>
+    </w:p>
+    <w:p>
+      <w:pPr>
+        <w:pStyle w:val="a9"/>
+        <w:numPr>
+          <w:ilvl w:val="0"/>
+          <w:numId w:val="3"/>
+        </w:numPr>
+        <w:jc w:val="center"/>
+        <w:rPr>
+          <w:rFonts w:ascii="Times New Roman" w:hAnsi="Times New Roman"/>
+          <w:b/>
+          <w:bCs/>
+          <w:sz w:val="28"/>
+          <w:szCs w:val="28"/>
+        </w:rPr>
+      </w:pPr>
+      <w:r>
+        <w:rPr>
+          <w:rFonts w:ascii="Times New Roman" w:hAnsi="Times New Roman"/>
+          <w:b/>
+          <w:bCs/>
+          <w:sz w:val="28"/>
+          <w:szCs w:val="28"/>
+        </w:rPr>
+        <w:lastRenderedPageBreak/>
+        <w:t>ПРОЕКТИРОВАНИЕ</w:t>
+      </w:r>
+    </w:p>
+    <w:p>
+      <w:pPr>
+        <w:ind w:left="708"/>
+        <w:jc w:val="both"/>
+        <w:rPr>
+          <w:rFonts w:ascii="Times New Roman" w:hAnsi="Times New Roman"/>
+          <w:sz w:val="28"/>
+          <w:szCs w:val="28"/>
+        </w:rPr>
+      </w:pPr>
+    </w:p>
+    <w:p>
+      <w:pPr>
+        <w:ind w:left="708"/>
+        <w:jc w:val="both"/>
+        <w:rPr>
+          <w:rFonts w:ascii="Times New Roman" w:hAnsi="Times New Roman"/>
+          <w:sz w:val="28"/>
+          <w:szCs w:val="28"/>
+        </w:rPr>
+      </w:pPr>
+    </w:p>
+    <w:p>
+      <w:pPr>
+        <w:ind w:left="708"/>
+        <w:jc w:val="both"/>
+        <w:rPr>
+          <w:rFonts w:ascii="Times New Roman" w:hAnsi="Times New Roman"/>
+          <w:sz w:val="28"/>
+          <w:szCs w:val="28"/>
+        </w:rPr>
+      </w:pPr>
+    </w:p>
+    <w:p/>
     <w:sectPr>
-      <w:footerReference w:type="default" r:id="rId7"/>
+      <w:footerReference w:type="default" r:id="rId8"/>
       <w:pgSz w:w="11906" w:h="16838"/>
       <w:pgMar w:top="1134" w:right="567" w:bottom="1134" w:left="1701" w:header="709" w:footer="709" w:gutter="0"/>
       <w:pgNumType w:start="1"/>
@@ -1287,6 +1858,208 @@
 <file path=word/numbering.xml><?xml version="1.0" encoding="utf-8"?>
 <w:numbering xmlns:wpc="http://schemas.microsoft.com/office/word/2010/wordprocessingCanvas" xmlns:cx="http://schemas.microsoft.com/office/drawing/2014/chartex" xmlns:cx1="http://schemas.microsoft.com/office/drawing/2015/9/8/chartex" xmlns:cx2="http://schemas.microsoft.com/office/drawing/2015/10/21/chartex" xmlns:cx3="http://schemas.microsoft.com/office/drawing/2016/5/9/chartex" xmlns:cx4="http://schemas.microsoft.com/office/drawing/2016/5/10/chartex" xmlns:cx5="http://schemas.microsoft.com/office/drawing/2016/5/11/chartex" xmlns:cx6="http://schemas.microsoft.com/office/drawing/2016/5/12/chartex" xmlns:cx7="http://schemas.microsoft.com/office/drawing/2016/5/13/chartex" xmlns:cx8="http://schemas.microsoft.com/office/drawing/2016/5/14/chartex" xmlns:mc="http://schemas.openxmlformats.org/markup-compatibility/2006" xmlns:aink="http://schemas.microsoft.com/office/drawing/2016/ink" xmlns:am3d="http://schemas.microsoft.com/office/drawing/2017/model3d" xmlns:o="urn:schemas-microsoft-com:office:office" xmlns:r="http://schemas.openxmlformats.org/officeDocument/2006/relationships" xmlns:m="http://schemas.openxmlformats.org/officeDocument/2006/math" xmlns:v="urn:schemas-microsoft-com:vml" xmlns:wp14="http://schemas.microsoft.com/office/word/2010/wordprocessingDrawing" xmlns:wp="http://schemas.openxmlformats.org/drawingml/2006/wordprocessingDrawing" xmlns:w10="urn:schemas-microsoft-com:office:word" xmlns:w="http://schemas.openxmlformats.org/wordprocessingml/2006/main" xmlns:w14="http://schemas.microsoft.com/office/word/2010/wordml" xmlns:w15="http://schemas.microsoft.com/office/word/2012/wordml" xmlns:w16cex="http://schemas.microsoft.com/office/word/2018/wordml/cex" xmlns:w16cid="http://schemas.microsoft.com/office/word/2016/wordml/cid" xmlns:w16="http://schemas.microsoft.com/office/word/2018/wordml" xmlns:w16se="http://schemas.microsoft.com/office/word/2015/wordml/symex" xmlns:wpg="http://schemas.microsoft.com/office/word/2010/wordprocessingGroup" xmlns:wpi="http://schemas.microsoft.com/office/word/2010/wordprocessingInk" xmlns:wne="http://schemas.microsoft.com/office/word/2006/wordml" xmlns:wps="http://schemas.microsoft.com/office/word/2010/wordprocessingShape" mc:Ignorable="w14 w15 w16se w16cid w16 w16cex wp14">
   <w:abstractNum w:abstractNumId="0" w15:restartNumberingAfterBreak="0">
+    <w:nsid w:val="17857817"/>
+    <w:multiLevelType w:val="hybridMultilevel"/>
+    <w:tmpl w:val="9CB8AC2C"/>
+    <w:lvl w:ilvl="0" w:tplc="04190001">
+      <w:start w:val="1"/>
+      <w:numFmt w:val="bullet"/>
+      <w:lvlText w:val=""/>
+      <w:lvlJc w:val="left"/>
+      <w:pPr>
+        <w:ind w:left="1429" w:hanging="360"/>
+      </w:pPr>
+      <w:rPr>
+        <w:rFonts w:ascii="Symbol" w:hAnsi="Symbol" w:hint="default"/>
+      </w:rPr>
+    </w:lvl>
+    <w:lvl w:ilvl="1" w:tplc="04190003" w:tentative="1">
+      <w:start w:val="1"/>
+      <w:numFmt w:val="bullet"/>
+      <w:lvlText w:val="o"/>
+      <w:lvlJc w:val="left"/>
+      <w:pPr>
+        <w:ind w:left="2149" w:hanging="360"/>
+      </w:pPr>
+      <w:rPr>
+        <w:rFonts w:ascii="Courier New" w:hAnsi="Courier New" w:cs="Courier New" w:hint="default"/>
+      </w:rPr>
+    </w:lvl>
+    <w:lvl w:ilvl="2" w:tplc="04190005" w:tentative="1">
+      <w:start w:val="1"/>
+      <w:numFmt w:val="bullet"/>
+      <w:lvlText w:val=""/>
+      <w:lvlJc w:val="left"/>
+      <w:pPr>
+        <w:ind w:left="2869" w:hanging="360"/>
+      </w:pPr>
+      <w:rPr>
+        <w:rFonts w:ascii="Wingdings" w:hAnsi="Wingdings" w:hint="default"/>
+      </w:rPr>
+    </w:lvl>
+    <w:lvl w:ilvl="3" w:tplc="04190001" w:tentative="1">
+      <w:start w:val="1"/>
+      <w:numFmt w:val="bullet"/>
+      <w:lvlText w:val=""/>
+      <w:lvlJc w:val="left"/>
+      <w:pPr>
+        <w:ind w:left="3589" w:hanging="360"/>
+      </w:pPr>
+      <w:rPr>
+        <w:rFonts w:ascii="Symbol" w:hAnsi="Symbol" w:hint="default"/>
+      </w:rPr>
+    </w:lvl>
+    <w:lvl w:ilvl="4" w:tplc="04190003" w:tentative="1">
+      <w:start w:val="1"/>
+      <w:numFmt w:val="bullet"/>
+      <w:lvlText w:val="o"/>
+      <w:lvlJc w:val="left"/>
+      <w:pPr>
+        <w:ind w:left="4309" w:hanging="360"/>
+      </w:pPr>
+      <w:rPr>
+        <w:rFonts w:ascii="Courier New" w:hAnsi="Courier New" w:cs="Courier New" w:hint="default"/>
+      </w:rPr>
+    </w:lvl>
+    <w:lvl w:ilvl="5" w:tplc="04190005" w:tentative="1">
+      <w:start w:val="1"/>
+      <w:numFmt w:val="bullet"/>
+      <w:lvlText w:val=""/>
+      <w:lvlJc w:val="left"/>
+      <w:pPr>
+        <w:ind w:left="5029" w:hanging="360"/>
+      </w:pPr>
+      <w:rPr>
+        <w:rFonts w:ascii="Wingdings" w:hAnsi="Wingdings" w:hint="default"/>
+      </w:rPr>
+    </w:lvl>
+    <w:lvl w:ilvl="6" w:tplc="04190001" w:tentative="1">
+      <w:start w:val="1"/>
+      <w:numFmt w:val="bullet"/>
+      <w:lvlText w:val=""/>
+      <w:lvlJc w:val="left"/>
+      <w:pPr>
+        <w:ind w:left="5749" w:hanging="360"/>
+      </w:pPr>
+      <w:rPr>
+        <w:rFonts w:ascii="Symbol" w:hAnsi="Symbol" w:hint="default"/>
+      </w:rPr>
+    </w:lvl>
+    <w:lvl w:ilvl="7" w:tplc="04190003" w:tentative="1">
+      <w:start w:val="1"/>
+      <w:numFmt w:val="bullet"/>
+      <w:lvlText w:val="o"/>
+      <w:lvlJc w:val="left"/>
+      <w:pPr>
+        <w:ind w:left="6469" w:hanging="360"/>
+      </w:pPr>
+      <w:rPr>
+        <w:rFonts w:ascii="Courier New" w:hAnsi="Courier New" w:cs="Courier New" w:hint="default"/>
+      </w:rPr>
+    </w:lvl>
+    <w:lvl w:ilvl="8" w:tplc="04190005" w:tentative="1">
+      <w:start w:val="1"/>
+      <w:numFmt w:val="bullet"/>
+      <w:lvlText w:val=""/>
+      <w:lvlJc w:val="left"/>
+      <w:pPr>
+        <w:ind w:left="7189" w:hanging="360"/>
+      </w:pPr>
+      <w:rPr>
+        <w:rFonts w:ascii="Wingdings" w:hAnsi="Wingdings" w:hint="default"/>
+      </w:rPr>
+    </w:lvl>
+  </w:abstractNum>
+  <w:abstractNum w:abstractNumId="1" w15:restartNumberingAfterBreak="0">
+    <w:nsid w:val="191E4E34"/>
+    <w:multiLevelType w:val="hybridMultilevel"/>
+    <w:tmpl w:val="7CFE9B8E"/>
+    <w:lvl w:ilvl="0" w:tplc="0419000F">
+      <w:start w:val="1"/>
+      <w:numFmt w:val="decimal"/>
+      <w:lvlText w:val="%1."/>
+      <w:lvlJc w:val="left"/>
+      <w:pPr>
+        <w:ind w:left="720" w:hanging="360"/>
+      </w:pPr>
+      <w:rPr>
+        <w:rFonts w:hint="default"/>
+      </w:rPr>
+    </w:lvl>
+    <w:lvl w:ilvl="1" w:tplc="04190019" w:tentative="1">
+      <w:start w:val="1"/>
+      <w:numFmt w:val="lowerLetter"/>
+      <w:lvlText w:val="%2."/>
+      <w:lvlJc w:val="left"/>
+      <w:pPr>
+        <w:ind w:left="1440" w:hanging="360"/>
+      </w:pPr>
+    </w:lvl>
+    <w:lvl w:ilvl="2" w:tplc="0419001B" w:tentative="1">
+      <w:start w:val="1"/>
+      <w:numFmt w:val="lowerRoman"/>
+      <w:lvlText w:val="%3."/>
+      <w:lvlJc w:val="right"/>
+      <w:pPr>
+        <w:ind w:left="2160" w:hanging="180"/>
+      </w:pPr>
+    </w:lvl>
+    <w:lvl w:ilvl="3" w:tplc="0419000F" w:tentative="1">
+      <w:start w:val="1"/>
+      <w:numFmt w:val="decimal"/>
+      <w:lvlText w:val="%4."/>
+      <w:lvlJc w:val="left"/>
+      <w:pPr>
+        <w:ind w:left="2880" w:hanging="360"/>
+      </w:pPr>
+    </w:lvl>
+    <w:lvl w:ilvl="4" w:tplc="04190019" w:tentative="1">
+      <w:start w:val="1"/>
+      <w:numFmt w:val="lowerLetter"/>
+      <w:lvlText w:val="%5."/>
+      <w:lvlJc w:val="left"/>
+      <w:pPr>
+        <w:ind w:left="3600" w:hanging="360"/>
+      </w:pPr>
+    </w:lvl>
+    <w:lvl w:ilvl="5" w:tplc="0419001B" w:tentative="1">
+      <w:start w:val="1"/>
+      <w:numFmt w:val="lowerRoman"/>
+      <w:lvlText w:val="%6."/>
+      <w:lvlJc w:val="right"/>
+      <w:pPr>
+        <w:ind w:left="4320" w:hanging="180"/>
+      </w:pPr>
+    </w:lvl>
+    <w:lvl w:ilvl="6" w:tplc="0419000F" w:tentative="1">
+      <w:start w:val="1"/>
+      <w:numFmt w:val="decimal"/>
+      <w:lvlText w:val="%7."/>
+      <w:lvlJc w:val="left"/>
+      <w:pPr>
+        <w:ind w:left="5040" w:hanging="360"/>
+      </w:pPr>
+    </w:lvl>
+    <w:lvl w:ilvl="7" w:tplc="04190019" w:tentative="1">
+      <w:start w:val="1"/>
+      <w:numFmt w:val="lowerLetter"/>
+      <w:lvlText w:val="%8."/>
+      <w:lvlJc w:val="left"/>
+      <w:pPr>
+        <w:ind w:left="5760" w:hanging="360"/>
+      </w:pPr>
+    </w:lvl>
+    <w:lvl w:ilvl="8" w:tplc="0419001B" w:tentative="1">
+      <w:start w:val="1"/>
+      <w:numFmt w:val="lowerRoman"/>
+      <w:lvlText w:val="%9."/>
+      <w:lvlJc w:val="right"/>
+      <w:pPr>
+        <w:ind w:left="6480" w:hanging="180"/>
+      </w:pPr>
+    </w:lvl>
+  </w:abstractNum>
+  <w:abstractNum w:abstractNumId="2" w15:restartNumberingAfterBreak="0">
     <w:nsid w:val="2FD663F6"/>
     <w:multiLevelType w:val="hybridMultilevel"/>
     <w:tmpl w:val="B116215E"/>
@@ -1375,7 +2148,105 @@
       </w:pPr>
     </w:lvl>
   </w:abstractNum>
+  <w:abstractNum w:abstractNumId="3" w15:restartNumberingAfterBreak="0">
+    <w:nsid w:val="6EFA3B82"/>
+    <w:multiLevelType w:val="hybridMultilevel"/>
+    <w:tmpl w:val="34946DB0"/>
+    <w:lvl w:ilvl="0" w:tplc="29CCECE2">
+      <w:start w:val="1"/>
+      <w:numFmt w:val="decimal"/>
+      <w:lvlText w:val="%1."/>
+      <w:lvlJc w:val="left"/>
+      <w:pPr>
+        <w:ind w:left="1080" w:hanging="360"/>
+      </w:pPr>
+      <w:rPr>
+        <w:rFonts w:hint="default"/>
+      </w:rPr>
+    </w:lvl>
+    <w:lvl w:ilvl="1" w:tplc="04190019" w:tentative="1">
+      <w:start w:val="1"/>
+      <w:numFmt w:val="lowerLetter"/>
+      <w:lvlText w:val="%2."/>
+      <w:lvlJc w:val="left"/>
+      <w:pPr>
+        <w:ind w:left="1800" w:hanging="360"/>
+      </w:pPr>
+    </w:lvl>
+    <w:lvl w:ilvl="2" w:tplc="0419001B" w:tentative="1">
+      <w:start w:val="1"/>
+      <w:numFmt w:val="lowerRoman"/>
+      <w:lvlText w:val="%3."/>
+      <w:lvlJc w:val="right"/>
+      <w:pPr>
+        <w:ind w:left="2520" w:hanging="180"/>
+      </w:pPr>
+    </w:lvl>
+    <w:lvl w:ilvl="3" w:tplc="0419000F" w:tentative="1">
+      <w:start w:val="1"/>
+      <w:numFmt w:val="decimal"/>
+      <w:lvlText w:val="%4."/>
+      <w:lvlJc w:val="left"/>
+      <w:pPr>
+        <w:ind w:left="3240" w:hanging="360"/>
+      </w:pPr>
+    </w:lvl>
+    <w:lvl w:ilvl="4" w:tplc="04190019" w:tentative="1">
+      <w:start w:val="1"/>
+      <w:numFmt w:val="lowerLetter"/>
+      <w:lvlText w:val="%5."/>
+      <w:lvlJc w:val="left"/>
+      <w:pPr>
+        <w:ind w:left="3960" w:hanging="360"/>
+      </w:pPr>
+    </w:lvl>
+    <w:lvl w:ilvl="5" w:tplc="0419001B" w:tentative="1">
+      <w:start w:val="1"/>
+      <w:numFmt w:val="lowerRoman"/>
+      <w:lvlText w:val="%6."/>
+      <w:lvlJc w:val="right"/>
+      <w:pPr>
+        <w:ind w:left="4680" w:hanging="180"/>
+      </w:pPr>
+    </w:lvl>
+    <w:lvl w:ilvl="6" w:tplc="0419000F" w:tentative="1">
+      <w:start w:val="1"/>
+      <w:numFmt w:val="decimal"/>
+      <w:lvlText w:val="%7."/>
+      <w:lvlJc w:val="left"/>
+      <w:pPr>
+        <w:ind w:left="5400" w:hanging="360"/>
+      </w:pPr>
+    </w:lvl>
+    <w:lvl w:ilvl="7" w:tplc="04190019" w:tentative="1">
+      <w:start w:val="1"/>
+      <w:numFmt w:val="lowerLetter"/>
+      <w:lvlText w:val="%8."/>
+      <w:lvlJc w:val="left"/>
+      <w:pPr>
+        <w:ind w:left="6120" w:hanging="360"/>
+      </w:pPr>
+    </w:lvl>
+    <w:lvl w:ilvl="8" w:tplc="0419001B" w:tentative="1">
+      <w:start w:val="1"/>
+      <w:numFmt w:val="lowerRoman"/>
+      <w:lvlText w:val="%9."/>
+      <w:lvlJc w:val="right"/>
+      <w:pPr>
+        <w:ind w:left="6840" w:hanging="180"/>
+      </w:pPr>
+    </w:lvl>
+  </w:abstractNum>
   <w:num w:numId="1">
+    <w:abstractNumId w:val="2"/>
+  </w:num>
+  <w:num w:numId="2">
+    <w:abstractNumId w:val="1"/>
+  </w:num>
+  <w:num w:numId="3">
+    <w:abstractNumId w:val="3"/>
+  </w:num>
+  <w:num w:numId="4">
     <w:abstractNumId w:val="0"/>
   </w:num>
 </w:numbering>
@@ -1919,6 +2790,17 @@
       <w:lang w:eastAsia="en-US"/>
     </w:rPr>
   </w:style>
+  <w:style w:type="paragraph" w:styleId="a9">
+    <w:name w:val="List Paragraph"/>
+    <w:basedOn w:val="a"/>
+    <w:uiPriority w:val="34"/>
+    <w:qFormat/>
+    <w:rsid w:val="0073567D"/>
+    <w:pPr>
+      <w:ind w:left="720"/>
+      <w:contextualSpacing/>
+    </w:pPr>
+  </w:style>
 </w:styles>
 </file>
 
